--- a/QR.docx
+++ b/QR.docx
@@ -4,448 +4,418 @@
   <w:body>
     <w:p>
       <w:pPr>
-        <w:rPr>
-          <w:rFonts w:ascii="Times New Roman" w:hAnsi="Times New Roman" w:cs="Times New Roman"/>
-          <w:b/>
-          <w:bCs/>
-          <w:color w:val="AEAAAA" w:themeColor="background2" w:themeShade="BF"/>
-        </w:rPr>
-      </w:pPr>
-    </w:p>
-    <w:p>
-      <w:pPr>
-        <w:rPr>
-          <w:rFonts w:ascii="Times New Roman" w:hAnsi="Times New Roman" w:cs="Times New Roman"/>
-          <w:b/>
-          <w:bCs/>
-          <w:color w:val="AEAAAA" w:themeColor="background2" w:themeShade="BF"/>
-        </w:rPr>
-      </w:pPr>
-    </w:p>
-    <w:p>
-      <w:pPr>
-        <w:rPr>
-          <w:rFonts w:ascii="Times New Roman" w:hAnsi="Times New Roman" w:cs="Times New Roman"/>
-          <w:b/>
-          <w:bCs/>
-          <w:color w:val="AEAAAA" w:themeColor="background2" w:themeShade="BF"/>
-        </w:rPr>
-      </w:pPr>
-    </w:p>
-    <w:p>
-      <w:pPr>
-        <w:rPr>
-          <w:rFonts w:ascii="Times New Roman" w:hAnsi="Times New Roman" w:cs="Times New Roman"/>
-          <w:b/>
-          <w:bCs/>
-          <w:color w:val="AEAAAA" w:themeColor="background2" w:themeShade="BF"/>
-        </w:rPr>
-      </w:pPr>
-    </w:p>
-    <w:p>
-      <w:pPr>
-        <w:rPr>
-          <w:rFonts w:ascii="Times New Roman" w:hAnsi="Times New Roman" w:cs="Times New Roman"/>
-          <w:b/>
-          <w:bCs/>
-          <w:color w:val="AEAAAA" w:themeColor="background2" w:themeShade="BF"/>
-        </w:rPr>
-      </w:pPr>
-    </w:p>
-    <w:p>
-      <w:pPr>
-        <w:rPr>
-          <w:rFonts w:ascii="Times New Roman" w:hAnsi="Times New Roman" w:cs="Times New Roman"/>
-          <w:b/>
-          <w:bCs/>
-          <w:color w:val="AEAAAA" w:themeColor="background2" w:themeShade="BF"/>
-        </w:rPr>
-      </w:pPr>
-    </w:p>
-    <w:p>
-      <w:pPr>
-        <w:rPr>
-          <w:rFonts w:ascii="Times New Roman" w:hAnsi="Times New Roman" w:cs="Times New Roman"/>
-          <w:b/>
-          <w:bCs/>
-          <w:color w:val="AEAAAA" w:themeColor="background2" w:themeShade="BF"/>
-        </w:rPr>
-      </w:pPr>
+        <w:ind w:left="3685"/>
+        <w:rPr>
+          <w:rFonts w:ascii="Times New Roman" w:hAnsi="Times New Roman" w:cs="Times New Roman"/>
+          <w:color w:val="AEAAAA" w:themeColor="background2" w:themeShade="BF"/>
+          <w:sz w:val="16"/>
+          <w:szCs w:val="16"/>
+        </w:rPr>
+      </w:pPr>
+    </w:p>
+    <w:p>
+      <w:pPr>
+        <w:ind w:left="3685"/>
+        <w:rPr>
+          <w:rFonts w:ascii="Times New Roman" w:hAnsi="Times New Roman" w:cs="Times New Roman"/>
+          <w:color w:val="AEAAAA" w:themeColor="background2" w:themeShade="BF"/>
+          <w:sz w:val="16"/>
+          <w:szCs w:val="16"/>
+        </w:rPr>
+      </w:pPr>
+    </w:p>
+    <w:p>
+      <w:pPr>
+        <w:ind w:left="3685"/>
+        <w:rPr>
+          <w:rFonts w:ascii="Times New Roman" w:hAnsi="Times New Roman" w:cs="Times New Roman"/>
+          <w:color w:val="AEAAAA" w:themeColor="background2" w:themeShade="BF"/>
+          <w:sz w:val="16"/>
+          <w:szCs w:val="16"/>
+        </w:rPr>
+      </w:pPr>
+    </w:p>
+    <w:p>
+      <w:pPr>
+        <w:ind w:left="3685"/>
+        <w:rPr>
+          <w:rFonts w:ascii="Times New Roman" w:hAnsi="Times New Roman" w:cs="Times New Roman"/>
+          <w:color w:val="AEAAAA" w:themeColor="background2" w:themeShade="BF"/>
+          <w:sz w:val="16"/>
+          <w:szCs w:val="16"/>
+        </w:rPr>
+      </w:pPr>
+    </w:p>
+    <w:p>
+      <w:pPr>
+        <w:ind w:left="3685"/>
+        <w:rPr>
+          <w:rFonts w:ascii="Times New Roman" w:hAnsi="Times New Roman" w:cs="Times New Roman"/>
+          <w:color w:val="AEAAAA" w:themeColor="background2" w:themeShade="BF"/>
+          <w:sz w:val="16"/>
+          <w:szCs w:val="16"/>
+        </w:rPr>
+      </w:pPr>
+    </w:p>
+    <w:p>
+      <w:pPr>
+        <w:ind w:left="3685"/>
+        <w:rPr>
+          <w:rFonts w:ascii="Times New Roman" w:hAnsi="Times New Roman" w:cs="Times New Roman"/>
+          <w:color w:val="AEAAAA" w:themeColor="background2" w:themeShade="BF"/>
+          <w:sz w:val="16"/>
+          <w:szCs w:val="16"/>
+        </w:rPr>
+      </w:pPr>
+    </w:p>
+    <w:p>
+      <w:pPr>
+        <w:ind w:left="3685"/>
+        <w:rPr>
+          <w:rFonts w:ascii="Times New Roman" w:hAnsi="Times New Roman" w:cs="Times New Roman"/>
+          <w:color w:val="AEAAAA" w:themeColor="background2" w:themeShade="BF"/>
+          <w:sz w:val="16"/>
+          <w:szCs w:val="16"/>
+        </w:rPr>
+      </w:pPr>
+    </w:p>
+    <w:p>
+      <w:pPr>
+        <w:ind w:left="3685"/>
+        <w:rPr>
+          <w:rFonts w:ascii="Times New Roman" w:hAnsi="Times New Roman" w:cs="Times New Roman"/>
+          <w:color w:val="AEAAAA" w:themeColor="background2" w:themeShade="BF"/>
+          <w:sz w:val="16"/>
+          <w:szCs w:val="16"/>
+        </w:rPr>
+      </w:pPr>
+    </w:p>
+    <w:p>
+      <w:pPr>
+        <w:ind w:left="3685"/>
+        <w:rPr>
+          <w:rFonts w:ascii="Times New Roman" w:hAnsi="Times New Roman" w:cs="Times New Roman"/>
+          <w:color w:val="AEAAAA" w:themeColor="background2" w:themeShade="BF"/>
+          <w:sz w:val="16"/>
+          <w:szCs w:val="16"/>
+        </w:rPr>
+      </w:pPr>
+    </w:p>
+    <w:p>
+      <w:pPr>
+        <w:ind w:left="3685"/>
+        <w:rPr>
+          <w:rFonts w:ascii="Times New Roman" w:hAnsi="Times New Roman" w:cs="Times New Roman"/>
+          <w:color w:val="AEAAAA" w:themeColor="background2" w:themeShade="BF"/>
+          <w:sz w:val="16"/>
+          <w:szCs w:val="16"/>
+        </w:rPr>
+      </w:pPr>
+    </w:p>
+    <w:p>
+      <w:pPr>
+        <w:ind w:left="3685"/>
+        <w:rPr>
+          <w:rFonts w:ascii="Times New Roman" w:hAnsi="Times New Roman" w:cs="Times New Roman"/>
+          <w:color w:val="AEAAAA" w:themeColor="background2" w:themeShade="BF"/>
+          <w:sz w:val="16"/>
+          <w:szCs w:val="16"/>
+        </w:rPr>
+      </w:pPr>
+    </w:p>
+    <w:p>
+      <w:pPr>
+        <w:ind w:left="3685"/>
+        <w:rPr>
+          <w:rFonts w:ascii="Times New Roman" w:hAnsi="Times New Roman" w:cs="Times New Roman"/>
+          <w:color w:val="AEAAAA" w:themeColor="background2" w:themeShade="BF"/>
+          <w:sz w:val="16"/>
+          <w:szCs w:val="16"/>
+        </w:rPr>
+      </w:pPr>
+    </w:p>
+    <w:p>
+      <w:pPr>
+        <w:ind w:left="3685"/>
+        <w:rPr>
+          <w:rFonts w:ascii="Times New Roman" w:hAnsi="Times New Roman" w:cs="Times New Roman"/>
+          <w:color w:val="AEAAAA" w:themeColor="background2" w:themeShade="BF"/>
+          <w:sz w:val="16"/>
+          <w:szCs w:val="16"/>
+        </w:rPr>
+      </w:pPr>
+    </w:p>
+    <w:p>
+      <w:pPr>
+        <w:ind w:left="3685"/>
+        <w:rPr>
+          <w:rFonts w:ascii="Times New Roman" w:hAnsi="Times New Roman" w:cs="Times New Roman"/>
+          <w:color w:val="AEAAAA" w:themeColor="background2" w:themeShade="BF"/>
+          <w:sz w:val="16"/>
+          <w:szCs w:val="16"/>
+        </w:rPr>
+      </w:pPr>
+    </w:p>
+    <w:p>
+      <w:pPr>
+        <w:spacing w:before="120"/>
+        <w:ind w:left="3685" w:right="-57"/>
+        <w:rPr>
+          <w:rFonts w:ascii="Times New Roman" w:hAnsi="Times New Roman" w:cs="Times New Roman"/>
+          <w:color w:val="AEAAAA" w:themeColor="background2" w:themeShade="BF"/>
+          <w:sz w:val="16"/>
+          <w:szCs w:val="16"/>
+        </w:rPr>
+      </w:pPr>
+      <w:r>
+        <w:rPr>
+          <w:rFonts w:ascii="Times New Roman" w:hAnsi="Times New Roman" w:cs="Times New Roman"/>
+          <w:color w:val="AEAAAA" w:themeColor="background2" w:themeShade="BF"/>
+          <w:sz w:val="16"/>
+          <w:szCs w:val="16"/>
+        </w:rPr>
+        <w:t>{{ name }}</w:t>
+      </w:r>
+    </w:p>
+    <w:p>
+      <w:pPr>
+        <w:spacing w:before="160"/>
+        <w:ind w:left="3685"/>
+        <w:rPr>
+          <w:rFonts w:ascii="Times New Roman" w:hAnsi="Times New Roman" w:cs="Times New Roman"/>
+          <w:color w:val="AEAAAA" w:themeColor="background2" w:themeShade="BF"/>
+          <w:sz w:val="16"/>
+          <w:szCs w:val="16"/>
+        </w:rPr>
+      </w:pPr>
+      <w:r>
+        <w:rPr>
+          <w:rFonts w:ascii="Times New Roman" w:hAnsi="Times New Roman" w:cs="Times New Roman"/>
+          <w:color w:val="AEAAAA" w:themeColor="background2" w:themeShade="BF"/>
+          <w:sz w:val="16"/>
+          <w:szCs w:val="16"/>
+        </w:rPr>
+        <w:t xml:space="preserve">{{ </w:t>
+      </w:r>
+      <w:proofErr w:type="spellStart"/>
+      <w:r>
+        <w:rPr>
+          <w:rFonts w:ascii="Times New Roman" w:hAnsi="Times New Roman" w:cs="Times New Roman"/>
+          <w:color w:val="AEAAAA" w:themeColor="background2" w:themeShade="BF"/>
+          <w:sz w:val="16"/>
+          <w:szCs w:val="16"/>
+        </w:rPr>
+        <w:t>qr_id</w:t>
+      </w:r>
+      <w:proofErr w:type="spellEnd"/>
+      <w:r>
+        <w:rPr>
+          <w:rFonts w:ascii="Times New Roman" w:hAnsi="Times New Roman" w:cs="Times New Roman"/>
+          <w:color w:val="AEAAAA" w:themeColor="background2" w:themeShade="BF"/>
+          <w:sz w:val="16"/>
+          <w:szCs w:val="16"/>
+        </w:rPr>
+        <w:t xml:space="preserve"> }}</w:t>
+      </w:r>
+    </w:p>
+    <w:p>
+      <w:pPr>
+        <w:spacing w:before="160"/>
+        <w:ind w:left="3685"/>
+        <w:rPr>
+          <w:rFonts w:ascii="Times New Roman" w:hAnsi="Times New Roman" w:cs="Times New Roman"/>
+          <w:color w:val="AEAAAA" w:themeColor="background2" w:themeShade="BF"/>
+          <w:sz w:val="16"/>
+          <w:szCs w:val="16"/>
+        </w:rPr>
+      </w:pPr>
+      <w:r>
+        <w:rPr>
+          <w:rFonts w:ascii="Times New Roman" w:hAnsi="Times New Roman" w:cs="Times New Roman"/>
+          <w:color w:val="AEAAAA" w:themeColor="background2" w:themeShade="BF"/>
+          <w:sz w:val="16"/>
+          <w:szCs w:val="16"/>
+        </w:rPr>
+        <w:t xml:space="preserve">{{ </w:t>
+      </w:r>
+      <w:proofErr w:type="spellStart"/>
+      <w:r>
+        <w:rPr>
+          <w:rFonts w:ascii="Times New Roman" w:hAnsi="Times New Roman" w:cs="Times New Roman"/>
+          <w:color w:val="AEAAAA" w:themeColor="background2" w:themeShade="BF"/>
+          <w:sz w:val="16"/>
+          <w:szCs w:val="16"/>
+        </w:rPr>
+        <w:t>patient_id</w:t>
+      </w:r>
+      <w:proofErr w:type="spellEnd"/>
+      <w:r>
+        <w:rPr>
+          <w:rFonts w:ascii="Times New Roman" w:hAnsi="Times New Roman" w:cs="Times New Roman"/>
+          <w:color w:val="AEAAAA" w:themeColor="background2" w:themeShade="BF"/>
+          <w:sz w:val="16"/>
+          <w:szCs w:val="16"/>
+        </w:rPr>
+        <w:t xml:space="preserve"> }} / MUSO3</w:t>
+      </w:r>
+    </w:p>
+    <w:p>
+      <w:pPr>
+        <w:spacing w:before="160"/>
+        <w:ind w:left="3685"/>
+        <w:rPr>
+          <w:rFonts w:ascii="Times New Roman" w:hAnsi="Times New Roman" w:cs="Times New Roman"/>
+          <w:color w:val="AEAAAA" w:themeColor="background2" w:themeShade="BF"/>
+          <w:sz w:val="16"/>
+          <w:szCs w:val="16"/>
+        </w:rPr>
+      </w:pPr>
+      <w:r>
+        <w:rPr>
+          <w:rFonts w:ascii="Times New Roman" w:hAnsi="Times New Roman" w:cs="Times New Roman"/>
+          <w:color w:val="AEAAAA" w:themeColor="background2" w:themeShade="BF"/>
+          <w:sz w:val="16"/>
+          <w:szCs w:val="16"/>
+        </w:rPr>
+        <w:t>SELF</w:t>
+      </w:r>
+    </w:p>
+    <w:p>
+      <w:pPr>
+        <w:spacing w:before="160"/>
+        <w:ind w:left="3685"/>
+        <w:rPr>
+          <w:rFonts w:ascii="Times New Roman" w:hAnsi="Times New Roman" w:cs="Times New Roman"/>
+          <w:color w:val="AEAAAA" w:themeColor="background2" w:themeShade="BF"/>
+          <w:sz w:val="16"/>
+          <w:szCs w:val="16"/>
+        </w:rPr>
+      </w:pPr>
+      <w:r>
+        <w:rPr>
+          <w:rFonts w:ascii="Times New Roman" w:hAnsi="Times New Roman" w:cs="Times New Roman"/>
+          <w:color w:val="AEAAAA" w:themeColor="background2" w:themeShade="BF"/>
+          <w:sz w:val="16"/>
+          <w:szCs w:val="16"/>
+        </w:rPr>
+        <w:t xml:space="preserve">{{ </w:t>
+      </w:r>
+      <w:r>
+        <w:rPr>
+          <w:rFonts w:ascii="Times New Roman" w:hAnsi="Times New Roman" w:cs="Times New Roman"/>
+          <w:color w:val="AEAAAA" w:themeColor="background2" w:themeShade="BF"/>
+          <w:sz w:val="16"/>
+          <w:szCs w:val="16"/>
+        </w:rPr>
+        <w:t>address_line_1</w:t>
+      </w:r>
+      <w:r>
+        <w:rPr>
+          <w:rFonts w:ascii="Times New Roman" w:hAnsi="Times New Roman" w:cs="Times New Roman"/>
+          <w:color w:val="AEAAAA" w:themeColor="background2" w:themeShade="BF"/>
+          <w:sz w:val="16"/>
+          <w:szCs w:val="16"/>
+        </w:rPr>
+        <w:t xml:space="preserve"> }}</w:t>
+      </w:r>
+      <w:r>
+        <w:rPr>
+          <w:rFonts w:ascii="Times New Roman" w:hAnsi="Times New Roman" w:cs="Times New Roman"/>
+          <w:color w:val="AEAAAA" w:themeColor="background2" w:themeShade="BF"/>
+          <w:sz w:val="16"/>
+          <w:szCs w:val="16"/>
+        </w:rPr>
+        <w:t xml:space="preserve"> {{ address_line_2 }}</w:t>
+      </w:r>
+    </w:p>
+    <w:p>
+      <w:pPr>
+        <w:spacing w:before="160"/>
+        <w:ind w:left="3685"/>
+        <w:rPr>
+          <w:rFonts w:ascii="Times New Roman" w:hAnsi="Times New Roman" w:cs="Times New Roman"/>
+          <w:color w:val="AEAAAA" w:themeColor="background2" w:themeShade="BF"/>
+          <w:sz w:val="16"/>
+          <w:szCs w:val="16"/>
+        </w:rPr>
+      </w:pPr>
+      <w:r>
+        <w:rPr>
+          <w:rFonts w:ascii="Times New Roman" w:hAnsi="Times New Roman" w:cs="Times New Roman"/>
+          <w:color w:val="AEAAAA" w:themeColor="background2" w:themeShade="BF"/>
+          <w:sz w:val="16"/>
+          <w:szCs w:val="16"/>
+        </w:rPr>
+        <w:t>{{ time_1 }}</w:t>
+      </w:r>
+    </w:p>
+    <w:p>
+      <w:pPr>
+        <w:spacing w:before="160"/>
+        <w:ind w:left="3685"/>
+        <w:rPr>
+          <w:rFonts w:ascii="Times New Roman" w:hAnsi="Times New Roman" w:cs="Times New Roman"/>
+          <w:color w:val="AEAAAA" w:themeColor="background2" w:themeShade="BF"/>
+          <w:sz w:val="16"/>
+          <w:szCs w:val="16"/>
+        </w:rPr>
+      </w:pPr>
+      <w:r>
+        <w:rPr>
+          <w:rFonts w:ascii="Times New Roman" w:hAnsi="Times New Roman" w:cs="Times New Roman"/>
+          <w:color w:val="AEAAAA" w:themeColor="background2" w:themeShade="BF"/>
+          <w:sz w:val="16"/>
+          <w:szCs w:val="16"/>
+        </w:rPr>
+        <w:t>{{ time_2 }}</w:t>
+      </w:r>
     </w:p>
     <w:p>
       <w:pPr>
         <w:spacing w:before="200"/>
-        <w:rPr>
-          <w:rFonts w:ascii="Times New Roman" w:hAnsi="Times New Roman" w:cs="Times New Roman"/>
-          <w:b/>
-          <w:bCs/>
-          <w:color w:val="AEAAAA" w:themeColor="background2" w:themeShade="BF"/>
-        </w:rPr>
-      </w:pPr>
-    </w:p>
-    <w:p>
-      <w:pPr>
-        <w:rPr>
-          <w:rFonts w:ascii="Times New Roman" w:hAnsi="Times New Roman" w:cs="Times New Roman"/>
-          <w:b/>
-          <w:bCs/>
-          <w:color w:val="AEAAAA" w:themeColor="background2" w:themeShade="BF"/>
-        </w:rPr>
-      </w:pPr>
-      <w:r>
-        <w:rPr>
-          <w:rFonts w:ascii="Times New Roman" w:hAnsi="Times New Roman" w:cs="Times New Roman"/>
-          <w:b/>
-          <w:bCs/>
-          <w:color w:val="AEAAAA" w:themeColor="background2" w:themeShade="BF"/>
-        </w:rPr>
-        <w:t xml:space="preserve">                             {{ name }}</w:t>
-      </w:r>
-    </w:p>
-    <w:p>
-      <w:pPr>
-        <w:spacing w:before="120"/>
-        <w:rPr>
-          <w:rFonts w:ascii="Times New Roman" w:hAnsi="Times New Roman" w:cs="Times New Roman"/>
-          <w:b/>
-          <w:bCs/>
-          <w:color w:val="AEAAAA" w:themeColor="background2" w:themeShade="BF"/>
-        </w:rPr>
-      </w:pPr>
-      <w:r>
-        <w:rPr>
-          <w:rFonts w:ascii="Times New Roman" w:hAnsi="Times New Roman" w:cs="Times New Roman"/>
-          <w:b/>
-          <w:bCs/>
-          <w:color w:val="AEAAAA" w:themeColor="background2" w:themeShade="BF"/>
-        </w:rPr>
-        <w:t xml:space="preserve">                             {{ </w:t>
-      </w:r>
-      <w:proofErr w:type="spellStart"/>
-      <w:r>
-        <w:rPr>
-          <w:rFonts w:ascii="Times New Roman" w:hAnsi="Times New Roman" w:cs="Times New Roman"/>
-          <w:b/>
-          <w:bCs/>
-          <w:color w:val="AEAAAA" w:themeColor="background2" w:themeShade="BF"/>
-        </w:rPr>
-        <w:t>qr_id</w:t>
-      </w:r>
-      <w:proofErr w:type="spellEnd"/>
-      <w:r>
-        <w:rPr>
-          <w:rFonts w:ascii="Times New Roman" w:hAnsi="Times New Roman" w:cs="Times New Roman"/>
-          <w:b/>
-          <w:bCs/>
-          <w:color w:val="AEAAAA" w:themeColor="background2" w:themeShade="BF"/>
-        </w:rPr>
-        <w:t xml:space="preserve"> }}</w:t>
+        <w:ind w:left="3685"/>
+        <w:rPr>
+          <w:rFonts w:ascii="Times New Roman" w:hAnsi="Times New Roman" w:cs="Times New Roman"/>
+          <w:color w:val="AEAAAA" w:themeColor="background2" w:themeShade="BF"/>
+          <w:sz w:val="16"/>
+          <w:szCs w:val="16"/>
+        </w:rPr>
+      </w:pPr>
+      <w:r>
+        <w:rPr>
+          <w:rFonts w:ascii="Times New Roman" w:hAnsi="Times New Roman" w:cs="Times New Roman"/>
+          <w:color w:val="AEAAAA" w:themeColor="background2" w:themeShade="BF"/>
+          <w:sz w:val="16"/>
+          <w:szCs w:val="16"/>
+        </w:rPr>
+        <w:t>COVID-19</w:t>
       </w:r>
     </w:p>
     <w:p>
       <w:pPr>
         <w:spacing w:before="160"/>
-        <w:rPr>
-          <w:rFonts w:ascii="Times New Roman" w:hAnsi="Times New Roman" w:cs="Times New Roman"/>
-          <w:b/>
-          <w:bCs/>
-          <w:color w:val="AEAAAA" w:themeColor="background2" w:themeShade="BF"/>
-        </w:rPr>
-      </w:pPr>
-      <w:r>
-        <w:rPr>
-          <w:rFonts w:ascii="Times New Roman" w:hAnsi="Times New Roman" w:cs="Times New Roman"/>
-          <w:b/>
-          <w:bCs/>
-          <w:color w:val="AEAAAA" w:themeColor="background2" w:themeShade="BF"/>
-        </w:rPr>
-        <w:t xml:space="preserve">                             {{ </w:t>
-      </w:r>
-      <w:proofErr w:type="spellStart"/>
-      <w:r>
-        <w:rPr>
-          <w:rFonts w:ascii="Times New Roman" w:hAnsi="Times New Roman" w:cs="Times New Roman"/>
-          <w:b/>
-          <w:bCs/>
-          <w:color w:val="AEAAAA" w:themeColor="background2" w:themeShade="BF"/>
-        </w:rPr>
-        <w:t>patient_id</w:t>
-      </w:r>
-      <w:proofErr w:type="spellEnd"/>
-      <w:r>
-        <w:rPr>
-          <w:rFonts w:ascii="Times New Roman" w:hAnsi="Times New Roman" w:cs="Times New Roman"/>
-          <w:b/>
-          <w:bCs/>
-          <w:color w:val="AEAAAA" w:themeColor="background2" w:themeShade="BF"/>
-        </w:rPr>
-        <w:t xml:space="preserve"> }} / MUSO3</w:t>
-      </w:r>
-    </w:p>
-    <w:p>
-      <w:pPr>
-        <w:spacing w:before="160"/>
-        <w:rPr>
-          <w:rFonts w:ascii="Times New Roman" w:hAnsi="Times New Roman" w:cs="Times New Roman"/>
-          <w:b/>
-          <w:bCs/>
-          <w:color w:val="AEAAAA" w:themeColor="background2" w:themeShade="BF"/>
-        </w:rPr>
-      </w:pPr>
-      <w:r>
-        <w:rPr>
-          <w:rFonts w:ascii="Times New Roman" w:hAnsi="Times New Roman" w:cs="Times New Roman"/>
-          <w:b/>
-          <w:bCs/>
-          <w:color w:val="AEAAAA" w:themeColor="background2" w:themeShade="BF"/>
-        </w:rPr>
-        <w:t xml:space="preserve">                             SELF</w:t>
-      </w:r>
-    </w:p>
-    <w:p>
-      <w:pPr>
-        <w:spacing w:before="240"/>
-        <w:ind w:left="1440"/>
-        <w:rPr>
-          <w:rFonts w:ascii="Times New Roman" w:hAnsi="Times New Roman" w:cs="Times New Roman"/>
-          <w:b/>
-          <w:bCs/>
-          <w:color w:val="AEAAAA" w:themeColor="background2" w:themeShade="BF"/>
-        </w:rPr>
-      </w:pPr>
-      <w:r>
-        <w:rPr>
-          <w:rFonts w:ascii="Times New Roman" w:hAnsi="Times New Roman" w:cs="Times New Roman"/>
-          <w:b/>
-          <w:bCs/>
-          <w:color w:val="AEAAAA" w:themeColor="background2" w:themeShade="BF"/>
-        </w:rPr>
-        <w:t xml:space="preserve">     AVANTI APT, A/4, 16</w:t>
-      </w:r>
-      <w:r>
-        <w:rPr>
-          <w:rFonts w:ascii="Times New Roman" w:hAnsi="Times New Roman" w:cs="Times New Roman"/>
-          <w:b/>
-          <w:bCs/>
-          <w:color w:val="AEAAAA" w:themeColor="background2" w:themeShade="BF"/>
-          <w:vertAlign w:val="superscript"/>
-        </w:rPr>
-        <w:t>th</w:t>
-      </w:r>
-      <w:r>
-        <w:rPr>
-          <w:rFonts w:ascii="Times New Roman" w:hAnsi="Times New Roman" w:cs="Times New Roman"/>
-          <w:b/>
-          <w:bCs/>
-          <w:color w:val="AEAAAA" w:themeColor="background2" w:themeShade="BF"/>
-        </w:rPr>
-        <w:t xml:space="preserve"> FLOOR, SION (EAST), MUMBAI 400022</w:t>
-      </w:r>
-    </w:p>
-    <w:p>
-      <w:pPr>
-        <w:spacing w:before="240"/>
-        <w:rPr>
-          <w:rFonts w:ascii="Times New Roman" w:hAnsi="Times New Roman" w:cs="Times New Roman"/>
-          <w:b/>
-          <w:bCs/>
-          <w:color w:val="AEAAAA" w:themeColor="background2" w:themeShade="BF"/>
-        </w:rPr>
-      </w:pPr>
-      <w:r>
-        <w:rPr>
-          <w:rFonts w:ascii="Times New Roman" w:hAnsi="Times New Roman" w:cs="Times New Roman"/>
-          <w:b/>
-          <w:bCs/>
-          <w:color w:val="AEAAAA" w:themeColor="background2" w:themeShade="BF"/>
-        </w:rPr>
-        <w:t xml:space="preserve">                             </w:t>
-      </w:r>
-      <w:r>
-        <w:rPr>
-          <w:rFonts w:ascii="Times New Roman" w:hAnsi="Times New Roman" w:cs="Times New Roman"/>
-          <w:b/>
-          <w:bCs/>
-          <w:color w:val="AEAAAA" w:themeColor="background2" w:themeShade="BF"/>
-        </w:rPr>
-        <w:t>{{ time_1 }}</w:t>
-      </w:r>
-    </w:p>
-    <w:p>
-      <w:pPr>
-        <w:spacing w:before="120"/>
-        <w:rPr>
-          <w:rFonts w:ascii="Times New Roman" w:hAnsi="Times New Roman" w:cs="Times New Roman"/>
-          <w:b/>
-          <w:bCs/>
-          <w:color w:val="AEAAAA" w:themeColor="background2" w:themeShade="BF"/>
-        </w:rPr>
-      </w:pPr>
-      <w:r>
-        <w:rPr>
-          <w:rFonts w:ascii="Times New Roman" w:hAnsi="Times New Roman" w:cs="Times New Roman"/>
-          <w:b/>
-          <w:bCs/>
-          <w:color w:val="AEAAAA" w:themeColor="background2" w:themeShade="BF"/>
-        </w:rPr>
-        <w:t xml:space="preserve">                             </w:t>
-      </w:r>
-      <w:r>
-        <w:rPr>
-          <w:rFonts w:ascii="Times New Roman" w:hAnsi="Times New Roman" w:cs="Times New Roman"/>
-          <w:b/>
-          <w:bCs/>
-          <w:color w:val="AEAAAA" w:themeColor="background2" w:themeShade="BF"/>
-        </w:rPr>
-        <w:t>{{ time_2 }}</w:t>
-      </w:r>
-    </w:p>
-    <w:p>
-      <w:pPr>
-        <w:spacing w:before="160"/>
-        <w:rPr>
-          <w:rFonts w:ascii="Times New Roman" w:hAnsi="Times New Roman" w:cs="Times New Roman"/>
-          <w:b/>
-          <w:bCs/>
-          <w:color w:val="AEAAAA" w:themeColor="background2" w:themeShade="BF"/>
-        </w:rPr>
-      </w:pPr>
-      <w:r>
-        <w:rPr>
-          <w:rFonts w:ascii="Times New Roman" w:hAnsi="Times New Roman" w:cs="Times New Roman"/>
-          <w:b/>
-          <w:bCs/>
-          <w:color w:val="AEAAAA" w:themeColor="background2" w:themeShade="BF"/>
-        </w:rPr>
-        <w:t xml:space="preserve">                             COVID-19</w:t>
-      </w:r>
-    </w:p>
-    <w:p>
-      <w:pPr>
-        <w:spacing w:before="160"/>
-        <w:rPr>
-          <w:rFonts w:ascii="Times New Roman" w:hAnsi="Times New Roman" w:cs="Times New Roman"/>
-          <w:b/>
-          <w:bCs/>
-          <w:color w:val="AEAAAA" w:themeColor="background2" w:themeShade="BF"/>
-        </w:rPr>
-      </w:pPr>
-      <w:r>
-        <w:rPr>
-          <w:rFonts w:ascii="Times New Roman" w:hAnsi="Times New Roman" w:cs="Times New Roman"/>
-          <w:b/>
-          <w:bCs/>
-          <w:color w:val="AEAAAA" w:themeColor="background2" w:themeShade="BF"/>
-        </w:rPr>
-        <w:t xml:space="preserve">                             </w:t>
-      </w:r>
-      <w:r>
-        <w:rPr>
-          <w:rFonts w:ascii="Times New Roman" w:hAnsi="Times New Roman" w:cs="Times New Roman"/>
-          <w:b/>
-          <w:bCs/>
-          <w:color w:val="AEAAAA" w:themeColor="background2" w:themeShade="BF"/>
+        <w:ind w:left="3685"/>
+        <w:rPr>
+          <w:rFonts w:ascii="Times New Roman" w:hAnsi="Times New Roman" w:cs="Times New Roman"/>
+          <w:color w:val="AEAAAA" w:themeColor="background2" w:themeShade="BF"/>
+          <w:sz w:val="16"/>
+          <w:szCs w:val="16"/>
+        </w:rPr>
+      </w:pPr>
+      <w:r>
+        <w:rPr>
+          <w:rFonts w:ascii="Times New Roman" w:hAnsi="Times New Roman" w:cs="Times New Roman"/>
+          <w:color w:val="AEAAAA" w:themeColor="background2" w:themeShade="BF"/>
+          <w:sz w:val="16"/>
+          <w:szCs w:val="16"/>
         </w:rPr>
         <w:t>{{ time_3 }}</w:t>
       </w:r>
     </w:p>
     <w:p>
       <w:pPr>
-        <w:spacing w:before="120"/>
-        <w:rPr>
-          <w:rFonts w:ascii="Times New Roman" w:hAnsi="Times New Roman" w:cs="Times New Roman"/>
-          <w:b/>
-          <w:bCs/>
-          <w:color w:val="AEAAAA" w:themeColor="background2" w:themeShade="BF"/>
-        </w:rPr>
-      </w:pPr>
-    </w:p>
-    <w:p>
-      <w:pPr>
-        <w:spacing w:before="280"/>
-        <w:rPr>
-          <w:rFonts w:ascii="Times New Roman" w:hAnsi="Times New Roman" w:cs="Times New Roman"/>
-          <w:b/>
-          <w:bCs/>
-          <w:color w:val="AEAAAA" w:themeColor="background2" w:themeShade="BF"/>
-        </w:rPr>
-      </w:pPr>
-      <w:r>
-        <w:rPr>
-          <w:rFonts w:ascii="Times New Roman" w:hAnsi="Times New Roman" w:cs="Times New Roman"/>
-          <w:b/>
-          <w:bCs/>
-          <w:color w:val="AEAAAA" w:themeColor="background2" w:themeShade="BF"/>
-        </w:rPr>
-        <w:t xml:space="preserve">    1               </w:t>
-      </w:r>
-      <w:r>
-        <w:rPr>
-          <w:rFonts w:ascii="Times New Roman" w:hAnsi="Times New Roman" w:cs="Times New Roman"/>
-          <w:b/>
-          <w:bCs/>
-          <w:color w:val="AEAAAA" w:themeColor="background2" w:themeShade="BF"/>
-        </w:rPr>
-        <w:t xml:space="preserve">        COVID-19 RT PCR                                   NOT DETECTED</w:t>
-      </w:r>
-    </w:p>
-    <w:p>
-      <w:pPr>
-        <w:rPr>
-          <w:rFonts w:ascii="Times New Roman" w:hAnsi="Times New Roman" w:cs="Times New Roman"/>
-          <w:b/>
-          <w:bCs/>
-          <w:color w:val="AEAAAA" w:themeColor="background2" w:themeShade="BF"/>
-        </w:rPr>
-      </w:pPr>
-    </w:p>
-    <w:p>
-      <w:pPr>
-        <w:rPr>
-          <w:rFonts w:ascii="Times New Roman" w:hAnsi="Times New Roman" w:cs="Times New Roman"/>
-          <w:b/>
-          <w:bCs/>
-          <w:color w:val="AEAAAA" w:themeColor="background2" w:themeShade="BF"/>
-        </w:rPr>
-      </w:pPr>
-    </w:p>
-    <w:p>
-      <w:pPr>
-        <w:spacing w:before="120"/>
-        <w:rPr>
-          <w:rFonts w:ascii="Times New Roman" w:hAnsi="Times New Roman" w:cs="Times New Roman"/>
-          <w:b/>
-          <w:bCs/>
-          <w:color w:val="AEAAAA" w:themeColor="background2" w:themeShade="BF"/>
-        </w:rPr>
-      </w:pPr>
-      <w:r>
-        <w:rPr>
-          <w:rFonts w:ascii="Times New Roman" w:hAnsi="Times New Roman" w:cs="Times New Roman"/>
-          <w:b/>
-          <w:bCs/>
-          <w:color w:val="AEAAAA" w:themeColor="background2" w:themeShade="BF"/>
-        </w:rPr>
-        <w:tab/>
-      </w:r>
-      <w:r>
-        <w:rPr>
-          <w:rFonts w:ascii="Times New Roman" w:hAnsi="Times New Roman" w:cs="Times New Roman"/>
-          <w:b/>
-          <w:bCs/>
-          <w:color w:val="AEAAAA" w:themeColor="background2" w:themeShade="BF"/>
-        </w:rPr>
-        <w:tab/>
-      </w:r>
-      <w:r>
-        <w:rPr>
-          <w:rFonts w:ascii="Times New Roman" w:hAnsi="Times New Roman" w:cs="Times New Roman"/>
-          <w:b/>
-          <w:bCs/>
-          <w:color w:val="AEAAAA" w:themeColor="background2" w:themeShade="BF"/>
-        </w:rPr>
-        <w:tab/>
-      </w:r>
+        <w:ind w:left="3685"/>
+      </w:pPr>
     </w:p>
     <w:sectPr>
       <w:headerReference w:type="even" r:id="rId6"/>
@@ -454,10 +424,9 @@
       <w:footerReference w:type="default" r:id="rId9"/>
       <w:headerReference w:type="first" r:id="rId10"/>
       <w:footerReference w:type="first" r:id="rId11"/>
-      <w:pgSz w:w="11906" w:h="16838"/>
+      <w:pgSz w:w="16838" w:h="11906" w:orient="landscape"/>
       <w:pgMar w:top="1440" w:right="1440" w:bottom="1440" w:left="1440" w:header="708" w:footer="708" w:gutter="0"/>
-      <w:cols w:space="720"/>
-      <w:formProt w:val="0"/>
+      <w:cols w:space="708"/>
       <w:docGrid w:linePitch="360"/>
     </w:sectPr>
   </w:body>
@@ -542,80 +511,30 @@
       <w:rPr>
         <w:noProof/>
       </w:rPr>
-      <mc:AlternateContent>
-        <mc:Choice Requires="wps">
-          <w:drawing>
-            <wp:anchor distT="0" distB="0" distL="0" distR="0" simplePos="0" relativeHeight="251656704" behindDoc="1" locked="0" layoutInCell="0" allowOverlap="1" wp14:anchorId="76839DFB" wp14:editId="32509DD8">
-              <wp:simplePos x="0" y="0"/>
-              <wp:positionH relativeFrom="margin">
-                <wp:align>center</wp:align>
-              </wp:positionH>
-              <wp:positionV relativeFrom="margin">
-                <wp:align>center</wp:align>
-              </wp:positionV>
-              <wp:extent cx="7557135" cy="10694035"/>
-              <wp:effectExtent l="0" t="0" r="0" b="0"/>
-              <wp:wrapNone/>
-              <wp:docPr id="1" name="WordPictureWatermark129876824"/>
-              <wp:cNvGraphicFramePr/>
-              <a:graphic xmlns:a="http://schemas.openxmlformats.org/drawingml/2006/main">
-                <a:graphicData uri="http://schemas.openxmlformats.org/drawingml/2006/picture">
-                  <pic:pic xmlns:pic="http://schemas.openxmlformats.org/drawingml/2006/picture">
-                    <pic:nvPicPr>
-                      <pic:cNvPr id="0" name="WordPictureWatermark129876824"/>
-                      <pic:cNvPicPr/>
-                    </pic:nvPicPr>
-                    <pic:blipFill>
-                      <a:blip r:embed="rId1"/>
-                      <a:stretch/>
-                    </pic:blipFill>
-                    <pic:spPr>
-                      <a:xfrm>
-                        <a:off x="0" y="0"/>
-                        <a:ext cx="7556400" cy="10693440"/>
-                      </a:xfrm>
-                      <a:prstGeom prst="rect">
-                        <a:avLst/>
-                      </a:prstGeom>
-                      <a:ln w="0">
-                        <a:noFill/>
-                      </a:ln>
-                    </pic:spPr>
-                  </pic:pic>
-                </a:graphicData>
-              </a:graphic>
-            </wp:anchor>
-          </w:drawing>
-        </mc:Choice>
-        <mc:Fallback>
-          <w:pict>
-            <v:shapetype id="_x0000_t75" coordsize="21600,21600" o:spt="75" o:preferrelative="t" path="m@4@5l@4@11@9@11@9@5xe" filled="f" stroked="f">
-              <v:stroke joinstyle="miter"/>
-              <v:formulas>
-                <v:f eqn="if lineDrawn pixelLineWidth 0"/>
-                <v:f eqn="sum @0 1 0"/>
-                <v:f eqn="sum 0 0 @1"/>
-                <v:f eqn="prod @2 1 2"/>
-                <v:f eqn="prod @3 21600 pixelWidth"/>
-                <v:f eqn="prod @3 21600 pixelHeight"/>
-                <v:f eqn="sum @0 0 1"/>
-                <v:f eqn="prod @6 1 2"/>
-                <v:f eqn="prod @7 21600 pixelWidth"/>
-                <v:f eqn="sum @8 21600 0"/>
-                <v:f eqn="prod @7 21600 pixelHeight"/>
-                <v:f eqn="sum @10 21600 0"/>
-              </v:formulas>
-              <v:path o:extrusionok="f" gradientshapeok="t" o:connecttype="rect"/>
-              <o:lock v:ext="edit" aspectratio="t"/>
-            </v:shapetype>
-            <v:shape id="WordPictureWatermark129876824" o:spid="shape_0" stroked="f" o:allowincell="f" style="position:absolute;margin-left:0.05pt;margin-top:0pt;width:594.95pt;height:841.95pt;mso-wrap-style:none;v-text-anchor:middle;mso-position-horizontal:center;mso-position-horizontal-relative:margin;mso-position-vertical:center;mso-position-vertical-relative:margin" type="_x0000_t75">
-              <v:imagedata r:id="rId2" o:detectmouseclick="t"/>
-              <v:stroke color="#3465a4" joinstyle="round" endcap="flat"/>
-              <w10:wrap type="none"/>
-            </v:shape>
-          </w:pict>
-        </mc:Fallback>
-      </mc:AlternateContent>
+      <w:pict w14:anchorId="143BD28F">
+        <v:shapetype id="_x0000_t75" coordsize="21600,21600" o:spt="75" o:preferrelative="t" path="m@4@5l@4@11@9@11@9@5xe" filled="f" stroked="f">
+          <v:stroke joinstyle="miter"/>
+          <v:formulas>
+            <v:f eqn="if lineDrawn pixelLineWidth 0"/>
+            <v:f eqn="sum @0 1 0"/>
+            <v:f eqn="sum 0 0 @1"/>
+            <v:f eqn="prod @2 1 2"/>
+            <v:f eqn="prod @3 21600 pixelWidth"/>
+            <v:f eqn="prod @3 21600 pixelHeight"/>
+            <v:f eqn="sum @0 0 1"/>
+            <v:f eqn="prod @6 1 2"/>
+            <v:f eqn="prod @7 21600 pixelWidth"/>
+            <v:f eqn="sum @8 21600 0"/>
+            <v:f eqn="prod @7 21600 pixelHeight"/>
+            <v:f eqn="sum @10 21600 0"/>
+          </v:formulas>
+          <v:path o:extrusionok="f" gradientshapeok="t" o:connecttype="rect"/>
+          <o:lock v:ext="edit" aspectratio="t"/>
+        </v:shapetype>
+        <v:shape id="WordPictureWatermark49824847" o:spid="_x0000_s1027" type="#_x0000_t75" alt="" style="position:absolute;margin-left:0;margin-top:0;width:598.05pt;height:584.7pt;z-index:-251653120;mso-wrap-edited:f;mso-width-percent:0;mso-height-percent:0;mso-position-horizontal:center;mso-position-horizontal-relative:margin;mso-position-vertical:center;mso-position-vertical-relative:margin;mso-width-percent:0;mso-height-percent:0" o:allowincell="f">
+          <v:imagedata r:id="rId1" o:title=""/>
+        </v:shape>
+      </w:pict>
     </w:r>
   </w:p>
 </w:hdr>
@@ -631,61 +550,30 @@
       <w:rPr>
         <w:noProof/>
       </w:rPr>
-      <mc:AlternateContent>
-        <mc:Choice Requires="wps">
-          <w:drawing>
-            <wp:anchor distT="0" distB="0" distL="0" distR="0" simplePos="0" relativeHeight="251657728" behindDoc="1" locked="0" layoutInCell="0" allowOverlap="1" wp14:anchorId="59C44474" wp14:editId="5982FFF0">
-              <wp:simplePos x="0" y="0"/>
-              <wp:positionH relativeFrom="margin">
-                <wp:align>center</wp:align>
-              </wp:positionH>
-              <wp:positionV relativeFrom="margin">
-                <wp:align>center</wp:align>
-              </wp:positionV>
-              <wp:extent cx="7557135" cy="10694035"/>
-              <wp:effectExtent l="0" t="0" r="0" b="0"/>
-              <wp:wrapNone/>
-              <wp:docPr id="2" name="WordPictureWatermark129876825"/>
-              <wp:cNvGraphicFramePr/>
-              <a:graphic xmlns:a="http://schemas.openxmlformats.org/drawingml/2006/main">
-                <a:graphicData uri="http://schemas.openxmlformats.org/drawingml/2006/picture">
-                  <pic:pic xmlns:pic="http://schemas.openxmlformats.org/drawingml/2006/picture">
-                    <pic:nvPicPr>
-                      <pic:cNvPr id="1" name="WordPictureWatermark129876825"/>
-                      <pic:cNvPicPr/>
-                    </pic:nvPicPr>
-                    <pic:blipFill>
-                      <a:blip r:embed="rId1"/>
-                      <a:stretch/>
-                    </pic:blipFill>
-                    <pic:spPr>
-                      <a:xfrm>
-                        <a:off x="0" y="0"/>
-                        <a:ext cx="7556400" cy="10693440"/>
-                      </a:xfrm>
-                      <a:prstGeom prst="rect">
-                        <a:avLst/>
-                      </a:prstGeom>
-                      <a:ln w="0">
-                        <a:noFill/>
-                      </a:ln>
-                    </pic:spPr>
-                  </pic:pic>
-                </a:graphicData>
-              </a:graphic>
-            </wp:anchor>
-          </w:drawing>
-        </mc:Choice>
-        <mc:Fallback>
-          <w:pict>
-            <v:shape id="WordPictureWatermark129876825" o:spid="shape_0" stroked="f" o:allowincell="f" style="position:absolute;margin-left:-71.85pt;margin-top:-72.05pt;width:594.95pt;height:841.95pt;mso-wrap-style:none;v-text-anchor:middle;mso-position-horizontal:center;mso-position-horizontal-relative:margin;mso-position-vertical:center;mso-position-vertical-relative:margin" type="_x0000_t75">
-              <v:imagedata r:id="" o:detectmouseclick="t"/>
-              <v:stroke color="#3465a4" joinstyle="round" endcap="flat"/>
-              <w10:wrap type="none"/>
-            </v:shape>
-          </w:pict>
-        </mc:Fallback>
-      </mc:AlternateContent>
+      <w:pict w14:anchorId="3B883B76">
+        <v:shapetype id="_x0000_t75" coordsize="21600,21600" o:spt="75" o:preferrelative="t" path="m@4@5l@4@11@9@11@9@5xe" filled="f" stroked="f">
+          <v:stroke joinstyle="miter"/>
+          <v:formulas>
+            <v:f eqn="if lineDrawn pixelLineWidth 0"/>
+            <v:f eqn="sum @0 1 0"/>
+            <v:f eqn="sum 0 0 @1"/>
+            <v:f eqn="prod @2 1 2"/>
+            <v:f eqn="prod @3 21600 pixelWidth"/>
+            <v:f eqn="prod @3 21600 pixelHeight"/>
+            <v:f eqn="sum @0 0 1"/>
+            <v:f eqn="prod @6 1 2"/>
+            <v:f eqn="prod @7 21600 pixelWidth"/>
+            <v:f eqn="sum @8 21600 0"/>
+            <v:f eqn="prod @7 21600 pixelHeight"/>
+            <v:f eqn="sum @10 21600 0"/>
+          </v:formulas>
+          <v:path o:extrusionok="f" gradientshapeok="t" o:connecttype="rect"/>
+          <o:lock v:ext="edit" aspectratio="t"/>
+        </v:shapetype>
+        <v:shape id="WordPictureWatermark49824848" o:spid="_x0000_s1026" type="#_x0000_t75" alt="" style="position:absolute;margin-left:0;margin-top:0;width:598.05pt;height:584.7pt;z-index:-251650048;mso-wrap-edited:f;mso-width-percent:0;mso-height-percent:0;mso-position-horizontal:center;mso-position-horizontal-relative:margin;mso-position-vertical:center;mso-position-vertical-relative:margin;mso-width-percent:0;mso-height-percent:0" o:allowincell="f">
+          <v:imagedata r:id="rId1" o:title=""/>
+        </v:shape>
+      </w:pict>
     </w:r>
   </w:p>
 </w:hdr>
@@ -701,61 +589,30 @@
       <w:rPr>
         <w:noProof/>
       </w:rPr>
-      <mc:AlternateContent>
-        <mc:Choice Requires="wps">
-          <w:drawing>
-            <wp:anchor distT="0" distB="0" distL="0" distR="0" simplePos="0" relativeHeight="251658752" behindDoc="1" locked="0" layoutInCell="0" allowOverlap="1" wp14:anchorId="11A18650" wp14:editId="7CAA62A8">
-              <wp:simplePos x="0" y="0"/>
-              <wp:positionH relativeFrom="margin">
-                <wp:align>center</wp:align>
-              </wp:positionH>
-              <wp:positionV relativeFrom="margin">
-                <wp:align>center</wp:align>
-              </wp:positionV>
-              <wp:extent cx="7557135" cy="10694035"/>
-              <wp:effectExtent l="0" t="0" r="0" b="0"/>
-              <wp:wrapNone/>
-              <wp:docPr id="3" name="WordPictureWatermark129876825"/>
-              <wp:cNvGraphicFramePr/>
-              <a:graphic xmlns:a="http://schemas.openxmlformats.org/drawingml/2006/main">
-                <a:graphicData uri="http://schemas.openxmlformats.org/drawingml/2006/picture">
-                  <pic:pic xmlns:pic="http://schemas.openxmlformats.org/drawingml/2006/picture">
-                    <pic:nvPicPr>
-                      <pic:cNvPr id="2" name="WordPictureWatermark129876825"/>
-                      <pic:cNvPicPr/>
-                    </pic:nvPicPr>
-                    <pic:blipFill>
-                      <a:blip r:embed="rId1"/>
-                      <a:stretch/>
-                    </pic:blipFill>
-                    <pic:spPr>
-                      <a:xfrm>
-                        <a:off x="0" y="0"/>
-                        <a:ext cx="7556400" cy="10693440"/>
-                      </a:xfrm>
-                      <a:prstGeom prst="rect">
-                        <a:avLst/>
-                      </a:prstGeom>
-                      <a:ln w="0">
-                        <a:noFill/>
-                      </a:ln>
-                    </pic:spPr>
-                  </pic:pic>
-                </a:graphicData>
-              </a:graphic>
-            </wp:anchor>
-          </w:drawing>
-        </mc:Choice>
-        <mc:Fallback>
-          <w:pict>
-            <v:shape id="WordPictureWatermark129876825" o:spid="shape_0" stroked="f" o:allowincell="f" style="position:absolute;margin-left:-71.85pt;margin-top:-72.05pt;width:594.95pt;height:841.95pt;mso-wrap-style:none;v-text-anchor:middle;mso-position-horizontal:center;mso-position-horizontal-relative:margin;mso-position-vertical:center;mso-position-vertical-relative:margin" type="_x0000_t75">
-              <v:imagedata r:id="" o:detectmouseclick="t"/>
-              <v:stroke color="#3465a4" joinstyle="round" endcap="flat"/>
-              <w10:wrap type="none"/>
-            </v:shape>
-          </w:pict>
-        </mc:Fallback>
-      </mc:AlternateContent>
+      <w:pict w14:anchorId="7B90E6E4">
+        <v:shapetype id="_x0000_t75" coordsize="21600,21600" o:spt="75" o:preferrelative="t" path="m@4@5l@4@11@9@11@9@5xe" filled="f" stroked="f">
+          <v:stroke joinstyle="miter"/>
+          <v:formulas>
+            <v:f eqn="if lineDrawn pixelLineWidth 0"/>
+            <v:f eqn="sum @0 1 0"/>
+            <v:f eqn="sum 0 0 @1"/>
+            <v:f eqn="prod @2 1 2"/>
+            <v:f eqn="prod @3 21600 pixelWidth"/>
+            <v:f eqn="prod @3 21600 pixelHeight"/>
+            <v:f eqn="sum @0 0 1"/>
+            <v:f eqn="prod @6 1 2"/>
+            <v:f eqn="prod @7 21600 pixelWidth"/>
+            <v:f eqn="sum @8 21600 0"/>
+            <v:f eqn="prod @7 21600 pixelHeight"/>
+            <v:f eqn="sum @10 21600 0"/>
+          </v:formulas>
+          <v:path o:extrusionok="f" gradientshapeok="t" o:connecttype="rect"/>
+          <o:lock v:ext="edit" aspectratio="t"/>
+        </v:shapetype>
+        <v:shape id="WordPictureWatermark49824846" o:spid="_x0000_s1025" type="#_x0000_t75" alt="" style="position:absolute;margin-left:0;margin-top:0;width:598.05pt;height:584.7pt;z-index:-251656192;mso-wrap-edited:f;mso-width-percent:0;mso-height-percent:0;mso-position-horizontal:center;mso-position-horizontal-relative:margin;mso-position-vertical:center;mso-position-vertical-relative:margin;mso-width-percent:0;mso-height-percent:0" o:allowincell="f">
+          <v:imagedata r:id="rId1" o:title=""/>
+        </v:shape>
+      </w:pict>
     </w:r>
   </w:p>
 </w:hdr>
@@ -772,11 +629,7 @@
         <w:lang w:val="en-IN" w:eastAsia="en-US" w:bidi="ar-SA"/>
       </w:rPr>
     </w:rPrDefault>
-    <w:pPrDefault>
-      <w:pPr>
-        <w:suppressAutoHyphens/>
-      </w:pPr>
-    </w:pPrDefault>
+    <w:pPrDefault/>
   </w:docDefaults>
   <w:latentStyles w:defLockedState="0" w:defUIPriority="99" w:defSemiHidden="0" w:defUnhideWhenUsed="0" w:defQFormat="0" w:count="376">
     <w:lsdException w:name="Normal" w:uiPriority="0" w:qFormat="1"/>
@@ -1159,6 +1012,10 @@
   <w:style w:type="paragraph" w:default="1" w:styleId="Normal">
     <w:name w:val="Normal"/>
     <w:qFormat/>
+    <w:rsid w:val="005E3277"/>
+    <w:pPr>
+      <w:suppressAutoHyphens/>
+    </w:pPr>
   </w:style>
   <w:style w:type="character" w:default="1" w:styleId="DefaultParagraphFont">
     <w:name w:val="Default Paragraph Font"/>
@@ -1187,95 +1044,27 @@
     <w:semiHidden/>
     <w:unhideWhenUsed/>
   </w:style>
-  <w:style w:type="character" w:customStyle="1" w:styleId="HeaderChar">
-    <w:name w:val="Header Char"/>
-    <w:basedOn w:val="DefaultParagraphFont"/>
-    <w:link w:val="Header"/>
-    <w:uiPriority w:val="99"/>
-    <w:qFormat/>
-    <w:rsid w:val="00DF2133"/>
-  </w:style>
-  <w:style w:type="character" w:customStyle="1" w:styleId="FooterChar">
-    <w:name w:val="Footer Char"/>
-    <w:basedOn w:val="DefaultParagraphFont"/>
-    <w:link w:val="Footer"/>
-    <w:uiPriority w:val="99"/>
-    <w:qFormat/>
-    <w:rsid w:val="00DF2133"/>
-  </w:style>
-  <w:style w:type="paragraph" w:customStyle="1" w:styleId="Heading">
-    <w:name w:val="Heading"/>
-    <w:basedOn w:val="Normal"/>
-    <w:next w:val="BodyText"/>
-    <w:qFormat/>
-    <w:pPr>
-      <w:keepNext/>
-      <w:spacing w:before="240" w:after="120"/>
-    </w:pPr>
-    <w:rPr>
-      <w:rFonts w:ascii="Liberation Sans" w:eastAsia="Noto Sans CJK SC" w:hAnsi="Liberation Sans" w:cs="Lohit Devanagari"/>
-      <w:sz w:val="28"/>
-      <w:szCs w:val="28"/>
-    </w:rPr>
-  </w:style>
-  <w:style w:type="paragraph" w:styleId="BodyText">
-    <w:name w:val="Body Text"/>
-    <w:basedOn w:val="Normal"/>
-    <w:pPr>
-      <w:spacing w:after="140" w:line="276" w:lineRule="auto"/>
-    </w:pPr>
-  </w:style>
-  <w:style w:type="paragraph" w:styleId="List">
-    <w:name w:val="List"/>
-    <w:basedOn w:val="BodyText"/>
-    <w:rPr>
-      <w:rFonts w:cs="Lohit Devanagari"/>
-    </w:rPr>
-  </w:style>
-  <w:style w:type="paragraph" w:styleId="Caption">
-    <w:name w:val="caption"/>
-    <w:basedOn w:val="Normal"/>
-    <w:qFormat/>
-    <w:pPr>
-      <w:suppressLineNumbers/>
-      <w:spacing w:before="120" w:after="120"/>
-    </w:pPr>
-    <w:rPr>
-      <w:rFonts w:cs="Lohit Devanagari"/>
-      <w:i/>
-      <w:iCs/>
-    </w:rPr>
-  </w:style>
-  <w:style w:type="paragraph" w:customStyle="1" w:styleId="Index">
-    <w:name w:val="Index"/>
-    <w:basedOn w:val="Normal"/>
-    <w:qFormat/>
-    <w:pPr>
-      <w:suppressLineNumbers/>
-    </w:pPr>
-    <w:rPr>
-      <w:rFonts w:cs="Lohit Devanagari"/>
-      <w:lang/>
-    </w:rPr>
-  </w:style>
-  <w:style w:type="paragraph" w:customStyle="1" w:styleId="HeaderandFooter">
-    <w:name w:val="Header and Footer"/>
-    <w:basedOn w:val="Normal"/>
-    <w:qFormat/>
-  </w:style>
   <w:style w:type="paragraph" w:styleId="Header">
     <w:name w:val="header"/>
     <w:basedOn w:val="Normal"/>
     <w:link w:val="HeaderChar"/>
     <w:uiPriority w:val="99"/>
     <w:unhideWhenUsed/>
-    <w:rsid w:val="00DF2133"/>
+    <w:rsid w:val="005E3277"/>
     <w:pPr>
       <w:tabs>
         <w:tab w:val="center" w:pos="4513"/>
         <w:tab w:val="right" w:pos="9026"/>
       </w:tabs>
+      <w:suppressAutoHyphens w:val="0"/>
     </w:pPr>
+  </w:style>
+  <w:style w:type="character" w:customStyle="1" w:styleId="HeaderChar">
+    <w:name w:val="Header Char"/>
+    <w:basedOn w:val="DefaultParagraphFont"/>
+    <w:link w:val="Header"/>
+    <w:uiPriority w:val="99"/>
+    <w:rsid w:val="005E3277"/>
   </w:style>
   <w:style w:type="paragraph" w:styleId="Footer">
     <w:name w:val="footer"/>
@@ -1283,13 +1072,21 @@
     <w:link w:val="FooterChar"/>
     <w:uiPriority w:val="99"/>
     <w:unhideWhenUsed/>
-    <w:rsid w:val="00DF2133"/>
+    <w:rsid w:val="005E3277"/>
     <w:pPr>
       <w:tabs>
         <w:tab w:val="center" w:pos="4513"/>
         <w:tab w:val="right" w:pos="9026"/>
       </w:tabs>
+      <w:suppressAutoHyphens w:val="0"/>
     </w:pPr>
+  </w:style>
+  <w:style w:type="character" w:customStyle="1" w:styleId="FooterChar">
+    <w:name w:val="Footer Char"/>
+    <w:basedOn w:val="DefaultParagraphFont"/>
+    <w:link w:val="Footer"/>
+    <w:uiPriority w:val="99"/>
+    <w:rsid w:val="005E3277"/>
   </w:style>
 </w:styles>
 </file>
